--- a/forwadings/templets/1/5.P.O BOOKING TO CUSTOMS 3 copy.docx
+++ b/forwadings/templets/1/5.P.O BOOKING TO CUSTOMS 3 copy.docx
@@ -49,7 +49,20 @@
       </w:r>
       <w:r>
         <w:tab/>
-        <w:t xml:space="preserve">          DATE:        .${month}.${year}</w:t>
+        <w:t xml:space="preserve">          </w:t>
+      </w:r>
+      <w:r>
+        <w:tab/>
+      </w:r>
+      <w:r>
+        <w:tab/>
+      </w:r>
+      <w:r>
+        <w:tab/>
+        <w:t xml:space="preserve">   </w:t>
+      </w:r>
+      <w:r>
+        <w:t>DATE:        .${month}.${year}</w:t>
       </w:r>
     </w:p>
     <w:p/>
@@ -298,6 +311,16 @@
       </w:r>
       <w:r>
         <w:tab/>
+      </w:r>
+      <w:r>
+        <w:tab/>
+      </w:r>
+      <w:r>
+        <w:tab/>
+      </w:r>
+      <w:r>
+        <w:tab/>
+        <w:t xml:space="preserve">      </w:t>
       </w:r>
       <w:r>
         <w:t>Date:</w:t>
